--- a/docs/mva-roslyn-notes.docx
+++ b/docs/mva-roslyn-notes.docx
@@ -4,7 +4,6 @@
   <w:body>
     <w:p>
       <w:pPr>
-        <w:ind w:firstLine="720"/>
         <w:rPr>
           <w:b/>
         </w:rPr>
@@ -77,17 +76,15 @@
       </w:r>
       <w:proofErr w:type="spellStart"/>
       <w:r>
-        <w:t>ReturnStatement</w:t>
-      </w:r>
-      <w:proofErr w:type="spellEnd"/>
-      <w:r>
-        <w:t xml:space="preserve">, e.g. when </w:t>
-      </w:r>
-      <w:proofErr w:type="spellStart"/>
-      <w:r>
-        <w:t>tryint</w:t>
-      </w:r>
-      <w:proofErr w:type="spellEnd"/>
+        <w:t>R</w:t>
+      </w:r>
+      <w:r>
+        <w:t>eturnStatement</w:t>
+      </w:r>
+      <w:proofErr w:type="spellEnd"/>
+      <w:r>
+        <w:t>, e.g. when trying</w:t>
+      </w:r>
       <w:r>
         <w:t xml:space="preserve"> to fix if-else without blocks do not look for </w:t>
       </w:r>
@@ -195,13 +192,13 @@
       </w:r>
       <w:proofErr w:type="spellEnd"/>
       <w:r>
-        <w:t xml:space="preserve"> catches it, so that it does not cause VS to crash. </w:t>
-      </w:r>
-      <w:proofErr w:type="gramStart"/>
-      <w:r>
-        <w:t>Therefore</w:t>
-      </w:r>
-      <w:proofErr w:type="gramEnd"/>
+        <w:t xml:space="preserve"> catches it, so that it does not cause VS to crash. Therefore</w:t>
+      </w:r>
+      <w:r>
+        <w:t>,</w:t>
+      </w:r>
+      <w:bookmarkStart w:id="0" w:name="_GoBack"/>
+      <w:bookmarkEnd w:id="0"/>
       <w:r>
         <w:t xml:space="preserve"> we cannot tell really something happened, but this has a significant impact on performance. </w:t>
       </w:r>
@@ -396,8 +393,6 @@
       <w:r>
         <w:t>.NET Analyzers</w:t>
       </w:r>
-      <w:bookmarkStart w:id="0" w:name="_GoBack"/>
-      <w:bookmarkEnd w:id="0"/>
     </w:p>
     <w:p/>
     <w:sectPr>
